--- a/法令ファイル/少子化社会対策基本法/少子化社会対策基本法（平成十五年法律第百三十三号）.docx
+++ b/法令ファイル/少子化社会対策基本法/少子化社会対策基本法（平成十五年法律第百三十三号）.docx
@@ -10,6 +10,28 @@
         <w:t>少子化社会対策基本法</w:t>
         <w:br/>
         <w:t>（平成十五年法律第百三十三号）</w:t>
+      </w:r>
+    </w:p>
+    <w:p>
+      <w:r>
+        <w:t>我が国における急速な少子化の進展は、平均寿命の伸長による高齢者の増加とあいまって、我が国の人口構造にひずみを生じさせ、二十一世紀の国民生活に、深刻かつ多大な影響をもたらす。我らは、紛れもなく、有史以来の未曾ぞ</w:t>
+        <w:br/>
+        <w:t>有の事態に直面している。</w:t>
+      </w:r>
+    </w:p>
+    <w:p>
+      <w:r>
+        <w:t>しかしながら、我らはともすれば高齢社会に対する対応にのみ目を奪われ、少子化という、社会の根幹を揺るがしかねない事態に対する国民の意識や社会の対応は、著しく遅れている。少子化は、社会における様々なシステムや人々の価値観と深くかかわっており、この事態を克服するためには、長期的な展望に立った不断の努力の積重ねが不可欠で、極めて長い時間を要する。急速な少子化という現実を前にして、我らに残された時間は、極めて少ない。</w:t>
+      </w:r>
+    </w:p>
+    <w:p>
+      <w:r>
+        <w:t>もとより、結婚や出産は個人の決定に基づくものではあるが、こうした事態に直面して、家庭や子育てに夢を持ち、かつ、次代の社会を担う子どもを安心して生み、育てることができる環境を整備し、子どもがひとしく心身ともに健やかに育ち、子どもを生み、育てる者が真に誇りと喜びを感じることのできる社会を実現し、少子化の進展に歯止めをかけることが、今、我らに、強く求められている。生命を尊び、豊かで安心して暮らすことのできる社会の実現に向け、新たな一歩を踏み出すことは、我らに課せられている喫緊の課題である。</w:t>
+      </w:r>
+    </w:p>
+    <w:p>
+      <w:r>
+        <w:t>ここに、少子化社会において講ぜられる施策の基本理念を明らかにし、少子化に的確に対処するための施策を総合的に推進するため、この法律を制定する。</w:t>
       </w:r>
     </w:p>
     <w:p>
@@ -408,52 +430,34 @@
     </w:p>
     <w:p>
       <w:pPr>
-        <w:pStyle w:val="Heading6"/>
+        <w:pStyle w:val="ListBullet"/>
         <w:ind w:left="880"/>
       </w:pPr>
       <w:r>
         <w:t>一</w:t>
-      </w:r>
-    </w:p>
-    <w:p>
-      <w:pPr>
-        <w:ind w:left="880"/>
-      </w:pPr>
-      <w:r>
+        <w:br/>
         <w:t>第七条の大綱の案を作成すること。</w:t>
       </w:r>
     </w:p>
     <w:p>
       <w:pPr>
-        <w:pStyle w:val="Heading6"/>
+        <w:pStyle w:val="ListBullet"/>
         <w:ind w:left="880"/>
       </w:pPr>
       <w:r>
         <w:t>二</w:t>
-      </w:r>
-    </w:p>
-    <w:p>
-      <w:pPr>
-        <w:ind w:left="880"/>
-      </w:pPr>
-      <w:r>
+        <w:br/>
         <w:t>少子化社会において講ぜられる施策について必要な関係行政機関相互の調整をすること。</w:t>
       </w:r>
     </w:p>
     <w:p>
       <w:pPr>
-        <w:pStyle w:val="Heading6"/>
+        <w:pStyle w:val="ListBullet"/>
         <w:ind w:left="880"/>
       </w:pPr>
       <w:r>
         <w:t>三</w:t>
-      </w:r>
-    </w:p>
-    <w:p>
-      <w:pPr>
-        <w:ind w:left="880"/>
-      </w:pPr>
-      <w:r>
+        <w:br/>
         <w:t>前二号に掲げるもののほか、少子化社会において講ぜられる施策に関する重要事項について審議し、及び少子化に対処するための施策の実施を推進すること。</w:t>
       </w:r>
     </w:p>
@@ -586,6 +590,18 @@
       </w:r>
     </w:p>
     <w:p>
+      <w:pPr>
+        <w:pStyle w:val="Heading5"/>
+        <w:ind w:left="440"/>
+      </w:pPr>
+      <w:r>
+        <w:t>１</w:t>
+      </w:r>
+    </w:p>
+    <w:p>
+      <w:pPr>
+        <w:ind w:left="440"/>
+      </w:pPr>
       <w:r>
         <w:t>この法律は、公布の日から起算して六月を超えない範囲内において政令で定める日から施行する。</w:t>
       </w:r>
@@ -610,7 +626,7 @@
     </w:pPr>
     <w:r>
       <w:tab/>
-      <w:t>WeGov v0.1 - FTS141</w:t>
+      <w:t>WeGov v0.2 - FTS141</w:t>
     </w:r>
   </w:p>
 </w:ftr>
